--- a/SQL_report_KT_sales/05_Connection_to_excel/Подключение к view отчета.docx
+++ b/SQL_report_KT_sales/05_Connection_to_excel/Подключение к view отчета.docx
@@ -23,6 +23,11 @@
       <w:r>
         <w:t>):</w:t>
       </w:r>
+      <w:r>
+        <w:t xml:space="preserve"> </w:t>
+      </w:r>
+      <w:bookmarkStart w:id="0" w:name="_GoBack"/>
+      <w:bookmarkEnd w:id="0"/>
     </w:p>
     <w:tbl>
       <w:tblPr>
@@ -2441,65 +2446,48 @@
     </w:tbl>
     <w:p/>
     <w:p>
-      <w:pPr>
-        <w:rPr>
-          <w:lang w:val="en-US"/>
-        </w:rPr>
-      </w:pPr>
       <w:r>
         <w:lastRenderedPageBreak/>
         <w:t>Подключение</w:t>
       </w:r>
       <w:r>
+        <w:t xml:space="preserve"> </w:t>
+      </w:r>
+      <w:r>
+        <w:t>к</w:t>
+      </w:r>
+      <w:r>
+        <w:t xml:space="preserve"> </w:t>
+      </w:r>
+      <w:r>
+        <w:t>процедурам</w:t>
+      </w:r>
+      <w:r>
+        <w:t xml:space="preserve"> </w:t>
+      </w:r>
+      <w:r>
+        <w:t xml:space="preserve">обновления (под </w:t>
+      </w:r>
+      <w:proofErr w:type="spellStart"/>
+      <w:r>
         <w:rPr>
           <w:lang w:val="en-US"/>
         </w:rPr>
+        <w:t>sql</w:t>
+      </w:r>
+      <w:proofErr w:type="spellEnd"/>
+      <w:r>
         <w:t xml:space="preserve"> </w:t>
       </w:r>
-      <w:r>
-        <w:t>к</w:t>
-      </w:r>
-      <w:r>
-        <w:rPr>
-          <w:lang w:val="en-US"/>
-        </w:rPr>
-        <w:t xml:space="preserve"> </w:t>
-      </w:r>
-      <w:r>
-        <w:t>процедурам</w:t>
-      </w:r>
-      <w:r>
-        <w:rPr>
-          <w:lang w:val="en-US"/>
-        </w:rPr>
-        <w:t xml:space="preserve"> </w:t>
-      </w:r>
-      <w:r>
-        <w:t xml:space="preserve">обновления (под </w:t>
-      </w:r>
       <w:proofErr w:type="spellStart"/>
       <w:r>
-        <w:rPr>
-          <w:lang w:val="en-US"/>
-        </w:rPr>
-        <w:t>sql</w:t>
+        <w:t>учеткой</w:t>
       </w:r>
       <w:proofErr w:type="spellEnd"/>
       <w:r>
-        <w:rPr>
-          <w:lang w:val="en-US"/>
-        </w:rPr>
-        <w:t xml:space="preserve"> </w:t>
-      </w:r>
-      <w:r>
-        <w:t>учеткой)</w:t>
-      </w:r>
-      <w:bookmarkStart w:id="0" w:name="_GoBack"/>
-      <w:bookmarkEnd w:id="0"/>
-      <w:r>
-        <w:rPr>
-          <w:lang w:val="en-US"/>
-        </w:rPr>
+        <w:t>)</w:t>
+      </w:r>
+      <w:r>
         <w:t>:</w:t>
       </w:r>
     </w:p>
@@ -2516,7 +2504,6 @@
         <w:rPr>
           <w:sz w:val="20"/>
           <w:szCs w:val="20"/>
-          <w:lang w:val="en-US"/>
         </w:rPr>
         <w:t xml:space="preserve"> </w:t>
       </w:r>

--- a/SQL_report_KT_sales/05_Connection_to_excel/Подключение к view отчета.docx
+++ b/SQL_report_KT_sales/05_Connection_to_excel/Подключение к view отчета.docx
@@ -26,8 +26,6 @@
       <w:r>
         <w:t xml:space="preserve"> </w:t>
       </w:r>
-      <w:bookmarkStart w:id="0" w:name="_GoBack"/>
-      <w:bookmarkEnd w:id="0"/>
     </w:p>
     <w:tbl>
       <w:tblPr>
@@ -2531,7 +2529,7 @@
           <w:szCs w:val="20"/>
           <w:lang w:val="en-US"/>
         </w:rPr>
-        <w:t>Password=qwerty123;</w:t>
+        <w:t>Password=</w:t>
       </w:r>
     </w:p>
     <w:p>
@@ -2569,24 +2567,8 @@
         </w:rPr>
         <w:t>User ID=</w:t>
       </w:r>
-      <w:proofErr w:type="spellStart"/>
-      <w:r>
-        <w:rPr>
-          <w:sz w:val="20"/>
-          <w:szCs w:val="20"/>
-          <w:lang w:val="en-US"/>
-        </w:rPr>
-        <w:t>Sv</w:t>
-      </w:r>
-      <w:proofErr w:type="spellEnd"/>
-      <w:r>
-        <w:rPr>
-          <w:sz w:val="20"/>
-          <w:szCs w:val="20"/>
-          <w:lang w:val="en-US"/>
-        </w:rPr>
-        <w:t>;</w:t>
-      </w:r>
+      <w:bookmarkStart w:id="0" w:name="_GoBack"/>
+      <w:bookmarkEnd w:id="0"/>
     </w:p>
     <w:p>
       <w:pPr>
@@ -2801,9 +2783,9 @@
           <w:lang w:eastAsia="ru-RU"/>
         </w:rPr>
         <w:drawing>
-          <wp:inline distT="0" distB="0" distL="0" distR="0" wp14:anchorId="74E0AA07" wp14:editId="657AA181">
-            <wp:extent cx="4582122" cy="4272076"/>
-            <wp:effectExtent l="0" t="0" r="9525" b="0"/>
+          <wp:inline distT="0" distB="0" distL="0" distR="0" wp14:anchorId="36962353" wp14:editId="1E9D2D49">
+            <wp:extent cx="5940425" cy="2621915"/>
+            <wp:effectExtent l="0" t="0" r="3175" b="6985"/>
             <wp:docPr id="1" name="Рисунок 1"/>
             <wp:cNvGraphicFramePr>
               <a:graphicFrameLocks xmlns:a="http://schemas.openxmlformats.org/drawingml/2006/main" noChangeAspect="1"/>
@@ -2824,7 +2806,7 @@
                   <pic:spPr>
                     <a:xfrm>
                       <a:off x="0" y="0"/>
-                      <a:ext cx="4584790" cy="4274564"/>
+                      <a:ext cx="5940425" cy="2621915"/>
                     </a:xfrm>
                     <a:prstGeom prst="rect">
                       <a:avLst/>

--- a/SQL_report_KT_sales/05_Connection_to_excel/Подключение к view отчета.docx
+++ b/SQL_report_KT_sales/05_Connection_to_excel/Подключение к view отчета.docx
@@ -2567,6 +2567,214 @@
         </w:rPr>
         <w:t>User ID=</w:t>
       </w:r>
+    </w:p>
+    <w:p>
+      <w:pPr>
+        <w:pStyle w:val="a3"/>
+        <w:rPr>
+          <w:sz w:val="20"/>
+          <w:szCs w:val="20"/>
+          <w:lang w:val="en-US"/>
+        </w:rPr>
+      </w:pPr>
+      <w:r>
+        <w:rPr>
+          <w:sz w:val="20"/>
+          <w:szCs w:val="20"/>
+          <w:lang w:val="en-US"/>
+        </w:rPr>
+        <w:t>Initial Catalog=</w:t>
+      </w:r>
+      <w:proofErr w:type="spellStart"/>
+      <w:r>
+        <w:rPr>
+          <w:sz w:val="20"/>
+          <w:szCs w:val="20"/>
+          <w:lang w:val="en-US"/>
+        </w:rPr>
+        <w:t>W_test</w:t>
+      </w:r>
+      <w:proofErr w:type="spellEnd"/>
+      <w:r>
+        <w:rPr>
+          <w:sz w:val="20"/>
+          <w:szCs w:val="20"/>
+          <w:lang w:val="en-US"/>
+        </w:rPr>
+        <w:t>;</w:t>
+      </w:r>
+    </w:p>
+    <w:p>
+      <w:pPr>
+        <w:pStyle w:val="a3"/>
+        <w:rPr>
+          <w:sz w:val="20"/>
+          <w:szCs w:val="20"/>
+          <w:lang w:val="en-US"/>
+        </w:rPr>
+      </w:pPr>
+      <w:r>
+        <w:rPr>
+          <w:sz w:val="20"/>
+          <w:szCs w:val="20"/>
+          <w:lang w:val="en-US"/>
+        </w:rPr>
+        <w:t>Data Source=SPB-SQL1202;</w:t>
+      </w:r>
+    </w:p>
+    <w:p>
+      <w:pPr>
+        <w:pStyle w:val="a3"/>
+        <w:rPr>
+          <w:sz w:val="20"/>
+          <w:szCs w:val="20"/>
+          <w:lang w:val="en-US"/>
+        </w:rPr>
+      </w:pPr>
+      <w:r>
+        <w:rPr>
+          <w:sz w:val="20"/>
+          <w:szCs w:val="20"/>
+          <w:lang w:val="en-US"/>
+        </w:rPr>
+        <w:t>Extended Properties="</w:t>
+      </w:r>
+      <w:proofErr w:type="spellStart"/>
+      <w:r>
+        <w:rPr>
+          <w:sz w:val="20"/>
+          <w:szCs w:val="20"/>
+          <w:lang w:val="en-US"/>
+        </w:rPr>
+        <w:t>Trusted_Connection</w:t>
+      </w:r>
+      <w:proofErr w:type="spellEnd"/>
+      <w:r>
+        <w:rPr>
+          <w:sz w:val="20"/>
+          <w:szCs w:val="20"/>
+          <w:lang w:val="en-US"/>
+        </w:rPr>
+        <w:t>=No";</w:t>
+      </w:r>
+    </w:p>
+    <w:p>
+      <w:pPr>
+        <w:pStyle w:val="a3"/>
+        <w:rPr>
+          <w:sz w:val="20"/>
+          <w:szCs w:val="20"/>
+          <w:lang w:val="en-US"/>
+        </w:rPr>
+      </w:pPr>
+      <w:r>
+        <w:rPr>
+          <w:sz w:val="20"/>
+          <w:szCs w:val="20"/>
+          <w:lang w:val="en-US"/>
+        </w:rPr>
+        <w:t>Use Procedure for Prepare=1;</w:t>
+      </w:r>
+    </w:p>
+    <w:p>
+      <w:pPr>
+        <w:pStyle w:val="a3"/>
+        <w:rPr>
+          <w:sz w:val="20"/>
+          <w:szCs w:val="20"/>
+          <w:lang w:val="en-US"/>
+        </w:rPr>
+      </w:pPr>
+      <w:r>
+        <w:rPr>
+          <w:sz w:val="20"/>
+          <w:szCs w:val="20"/>
+          <w:lang w:val="en-US"/>
+        </w:rPr>
+        <w:t>Auto Translate=True;</w:t>
+      </w:r>
+    </w:p>
+    <w:p>
+      <w:pPr>
+        <w:pStyle w:val="a3"/>
+        <w:rPr>
+          <w:sz w:val="20"/>
+          <w:szCs w:val="20"/>
+          <w:lang w:val="en-US"/>
+        </w:rPr>
+      </w:pPr>
+      <w:r>
+        <w:rPr>
+          <w:sz w:val="20"/>
+          <w:szCs w:val="20"/>
+          <w:lang w:val="en-US"/>
+        </w:rPr>
+        <w:t>Packet Size=4096;</w:t>
+      </w:r>
+    </w:p>
+    <w:p>
+      <w:pPr>
+        <w:pStyle w:val="a3"/>
+        <w:rPr>
+          <w:sz w:val="20"/>
+          <w:szCs w:val="20"/>
+          <w:lang w:val="en-US"/>
+        </w:rPr>
+      </w:pPr>
+      <w:r>
+        <w:rPr>
+          <w:sz w:val="20"/>
+          <w:szCs w:val="20"/>
+          <w:lang w:val="en-US"/>
+        </w:rPr>
+        <w:t>Workstation ID=SZ4993;</w:t>
+      </w:r>
+    </w:p>
+    <w:p>
+      <w:pPr>
+        <w:pStyle w:val="a3"/>
+        <w:rPr>
+          <w:sz w:val="20"/>
+          <w:szCs w:val="20"/>
+          <w:lang w:val="en-US"/>
+        </w:rPr>
+      </w:pPr>
+      <w:r>
+        <w:rPr>
+          <w:sz w:val="20"/>
+          <w:szCs w:val="20"/>
+          <w:lang w:val="en-US"/>
+        </w:rPr>
+        <w:t>Use Encryption for Data=False;</w:t>
+      </w:r>
+    </w:p>
+    <w:p>
+      <w:pPr>
+        <w:pStyle w:val="a3"/>
+        <w:rPr>
+          <w:sz w:val="20"/>
+          <w:szCs w:val="20"/>
+          <w:lang w:val="en-US"/>
+        </w:rPr>
+      </w:pPr>
+      <w:r>
+        <w:rPr>
+          <w:sz w:val="20"/>
+          <w:szCs w:val="20"/>
+          <w:lang w:val="en-US"/>
+        </w:rPr>
+        <w:t>Tag with column collation when possible=False;</w:t>
+      </w:r>
+    </w:p>
+    <w:p>
+      <w:pPr>
+        <w:pStyle w:val="a3"/>
+        <w:rPr>
+          <w:sz w:val="20"/>
+          <w:szCs w:val="20"/>
+          <w:lang w:val="en-US"/>
+        </w:rPr>
+      </w:pPr>
       <w:bookmarkStart w:id="0" w:name="_GoBack"/>
       <w:bookmarkEnd w:id="0"/>
     </w:p>
@@ -2581,211 +2789,13 @@
       </w:pPr>
       <w:r>
         <w:rPr>
-          <w:sz w:val="20"/>
-          <w:szCs w:val="20"/>
-          <w:lang w:val="en-US"/>
-        </w:rPr>
-        <w:t>Initial Catalog=</w:t>
-      </w:r>
-      <w:proofErr w:type="spellStart"/>
-      <w:r>
-        <w:rPr>
-          <w:sz w:val="20"/>
-          <w:szCs w:val="20"/>
-          <w:lang w:val="en-US"/>
-        </w:rPr>
-        <w:t>W_test</w:t>
-      </w:r>
-      <w:proofErr w:type="spellEnd"/>
-      <w:r>
-        <w:rPr>
-          <w:sz w:val="20"/>
-          <w:szCs w:val="20"/>
-          <w:lang w:val="en-US"/>
-        </w:rPr>
-        <w:t>;</w:t>
-      </w:r>
-    </w:p>
-    <w:p>
-      <w:pPr>
-        <w:pStyle w:val="a3"/>
-        <w:rPr>
-          <w:sz w:val="20"/>
-          <w:szCs w:val="20"/>
-          <w:lang w:val="en-US"/>
-        </w:rPr>
-      </w:pPr>
-      <w:r>
-        <w:rPr>
-          <w:sz w:val="20"/>
-          <w:szCs w:val="20"/>
-          <w:lang w:val="en-US"/>
-        </w:rPr>
-        <w:t>Data Source=SPB-SQL1202;</w:t>
-      </w:r>
-    </w:p>
-    <w:p>
-      <w:pPr>
-        <w:pStyle w:val="a3"/>
-        <w:rPr>
-          <w:sz w:val="20"/>
-          <w:szCs w:val="20"/>
-          <w:lang w:val="en-US"/>
-        </w:rPr>
-      </w:pPr>
-      <w:r>
-        <w:rPr>
-          <w:sz w:val="20"/>
-          <w:szCs w:val="20"/>
-          <w:lang w:val="en-US"/>
-        </w:rPr>
-        <w:t>Extended Properties="</w:t>
-      </w:r>
-      <w:proofErr w:type="spellStart"/>
-      <w:r>
-        <w:rPr>
-          <w:sz w:val="20"/>
-          <w:szCs w:val="20"/>
-          <w:lang w:val="en-US"/>
-        </w:rPr>
-        <w:t>Trusted_Connection</w:t>
-      </w:r>
-      <w:proofErr w:type="spellEnd"/>
-      <w:r>
-        <w:rPr>
-          <w:sz w:val="20"/>
-          <w:szCs w:val="20"/>
-          <w:lang w:val="en-US"/>
-        </w:rPr>
-        <w:t>=No";</w:t>
-      </w:r>
-    </w:p>
-    <w:p>
-      <w:pPr>
-        <w:pStyle w:val="a3"/>
-        <w:rPr>
-          <w:sz w:val="20"/>
-          <w:szCs w:val="20"/>
-          <w:lang w:val="en-US"/>
-        </w:rPr>
-      </w:pPr>
-      <w:r>
-        <w:rPr>
-          <w:sz w:val="20"/>
-          <w:szCs w:val="20"/>
-          <w:lang w:val="en-US"/>
-        </w:rPr>
-        <w:t>Use Procedure for Prepare=1;</w:t>
-      </w:r>
-    </w:p>
-    <w:p>
-      <w:pPr>
-        <w:pStyle w:val="a3"/>
-        <w:rPr>
-          <w:sz w:val="20"/>
-          <w:szCs w:val="20"/>
-          <w:lang w:val="en-US"/>
-        </w:rPr>
-      </w:pPr>
-      <w:r>
-        <w:rPr>
-          <w:sz w:val="20"/>
-          <w:szCs w:val="20"/>
-          <w:lang w:val="en-US"/>
-        </w:rPr>
-        <w:t>Auto Translate=True;</w:t>
-      </w:r>
-    </w:p>
-    <w:p>
-      <w:pPr>
-        <w:pStyle w:val="a3"/>
-        <w:rPr>
-          <w:sz w:val="20"/>
-          <w:szCs w:val="20"/>
-          <w:lang w:val="en-US"/>
-        </w:rPr>
-      </w:pPr>
-      <w:r>
-        <w:rPr>
-          <w:sz w:val="20"/>
-          <w:szCs w:val="20"/>
-          <w:lang w:val="en-US"/>
-        </w:rPr>
-        <w:t>Packet Size=4096;</w:t>
-      </w:r>
-    </w:p>
-    <w:p>
-      <w:pPr>
-        <w:pStyle w:val="a3"/>
-        <w:rPr>
-          <w:sz w:val="20"/>
-          <w:szCs w:val="20"/>
-          <w:lang w:val="en-US"/>
-        </w:rPr>
-      </w:pPr>
-      <w:r>
-        <w:rPr>
-          <w:sz w:val="20"/>
-          <w:szCs w:val="20"/>
-          <w:lang w:val="en-US"/>
-        </w:rPr>
-        <w:t>Workstation ID=SZ4993;</w:t>
-      </w:r>
-    </w:p>
-    <w:p>
-      <w:pPr>
-        <w:pStyle w:val="a3"/>
-        <w:rPr>
-          <w:sz w:val="20"/>
-          <w:szCs w:val="20"/>
-          <w:lang w:val="en-US"/>
-        </w:rPr>
-      </w:pPr>
-      <w:r>
-        <w:rPr>
-          <w:sz w:val="20"/>
-          <w:szCs w:val="20"/>
-          <w:lang w:val="en-US"/>
-        </w:rPr>
-        <w:t>Use Encryption for Data=False;</w:t>
-      </w:r>
-    </w:p>
-    <w:p>
-      <w:pPr>
-        <w:pStyle w:val="a3"/>
-        <w:rPr>
-          <w:sz w:val="20"/>
-          <w:szCs w:val="20"/>
-          <w:lang w:val="en-US"/>
-        </w:rPr>
-      </w:pPr>
-      <w:r>
-        <w:rPr>
-          <w:sz w:val="20"/>
-          <w:szCs w:val="20"/>
-          <w:lang w:val="en-US"/>
-        </w:rPr>
-        <w:t>Tag with column collation when possible=False;</w:t>
-      </w:r>
-    </w:p>
-    <w:p>
-      <w:pPr>
-        <w:pStyle w:val="a3"/>
-        <w:rPr>
-          <w:sz w:val="20"/>
-          <w:szCs w:val="20"/>
-          <w:lang w:val="en-US"/>
-        </w:rPr>
-      </w:pPr>
-      <w:r>
-        <w:rPr>
           <w:noProof/>
           <w:lang w:eastAsia="ru-RU"/>
         </w:rPr>
         <w:drawing>
           <wp:inline distT="0" distB="0" distL="0" distR="0" wp14:anchorId="36962353" wp14:editId="1E9D2D49">
-            <wp:extent cx="5940425" cy="2621915"/>
-            <wp:effectExtent l="0" t="0" r="3175" b="6985"/>
+            <wp:extent cx="8955957" cy="3952875"/>
+            <wp:effectExtent l="0" t="0" r="0" b="0"/>
             <wp:docPr id="1" name="Рисунок 1"/>
             <wp:cNvGraphicFramePr>
               <a:graphicFrameLocks xmlns:a="http://schemas.openxmlformats.org/drawingml/2006/main" noChangeAspect="1"/>
@@ -2806,7 +2816,7 @@
                   <pic:spPr>
                     <a:xfrm>
                       <a:off x="0" y="0"/>
-                      <a:ext cx="5940425" cy="2621915"/>
+                      <a:ext cx="8971352" cy="3959670"/>
                     </a:xfrm>
                     <a:prstGeom prst="rect">
                       <a:avLst/>

--- a/SQL_report_KT_sales/05_Connection_to_excel/Подключение к view отчета.docx
+++ b/SQL_report_KT_sales/05_Connection_to_excel/Подключение к view отчета.docx
@@ -2444,71 +2444,67 @@
     </w:tbl>
     <w:p/>
     <w:p>
+      <w:pPr>
+        <w:rPr>
+          <w:sz w:val="24"/>
+          <w:szCs w:val="24"/>
+        </w:rPr>
+      </w:pPr>
       <w:r>
+        <w:rPr>
+          <w:sz w:val="24"/>
+          <w:szCs w:val="24"/>
+        </w:rPr>
         <w:lastRenderedPageBreak/>
-        <w:t>Подключение</w:t>
-      </w:r>
-      <w:r>
-        <w:t xml:space="preserve"> </w:t>
-      </w:r>
-      <w:r>
-        <w:t>к</w:t>
-      </w:r>
-      <w:r>
-        <w:t xml:space="preserve"> </w:t>
-      </w:r>
-      <w:r>
-        <w:t>процедурам</w:t>
-      </w:r>
-      <w:r>
-        <w:t xml:space="preserve"> </w:t>
-      </w:r>
-      <w:r>
-        <w:t xml:space="preserve">обновления (под </w:t>
+        <w:t xml:space="preserve">Подключение к процедурам обновления (под </w:t>
       </w:r>
       <w:proofErr w:type="spellStart"/>
       <w:r>
         <w:rPr>
+          <w:sz w:val="24"/>
+          <w:szCs w:val="24"/>
           <w:lang w:val="en-US"/>
         </w:rPr>
         <w:t>sql</w:t>
       </w:r>
       <w:proofErr w:type="spellEnd"/>
       <w:r>
+        <w:rPr>
+          <w:sz w:val="24"/>
+          <w:szCs w:val="24"/>
+        </w:rPr>
         <w:t xml:space="preserve"> </w:t>
       </w:r>
       <w:proofErr w:type="spellStart"/>
       <w:r>
+        <w:rPr>
+          <w:sz w:val="24"/>
+          <w:szCs w:val="24"/>
+        </w:rPr>
         <w:t>учеткой</w:t>
       </w:r>
       <w:proofErr w:type="spellEnd"/>
       <w:r>
-        <w:t>)</w:t>
-      </w:r>
-      <w:r>
-        <w:t>:</w:t>
+        <w:rPr>
+          <w:sz w:val="24"/>
+          <w:szCs w:val="24"/>
+        </w:rPr>
+        <w:t>):</w:t>
       </w:r>
     </w:p>
     <w:p>
       <w:pPr>
         <w:pStyle w:val="a3"/>
         <w:rPr>
-          <w:sz w:val="20"/>
-          <w:szCs w:val="20"/>
+          <w:sz w:val="24"/>
+          <w:szCs w:val="24"/>
           <w:lang w:val="en-US"/>
         </w:rPr>
       </w:pPr>
       <w:r>
         <w:rPr>
-          <w:sz w:val="20"/>
-          <w:szCs w:val="20"/>
-        </w:rPr>
-        <w:t xml:space="preserve"> </w:t>
-      </w:r>
-      <w:r>
-        <w:rPr>
-          <w:sz w:val="20"/>
-          <w:szCs w:val="20"/>
+          <w:sz w:val="24"/>
+          <w:szCs w:val="24"/>
           <w:lang w:val="en-US"/>
         </w:rPr>
         <w:t>Provider=SQLOLEDB.1;</w:t>
@@ -2518,15 +2514,15 @@
       <w:pPr>
         <w:pStyle w:val="a3"/>
         <w:rPr>
-          <w:sz w:val="20"/>
-          <w:szCs w:val="20"/>
+          <w:sz w:val="24"/>
+          <w:szCs w:val="24"/>
           <w:lang w:val="en-US"/>
         </w:rPr>
       </w:pPr>
       <w:r>
         <w:rPr>
-          <w:sz w:val="20"/>
-          <w:szCs w:val="20"/>
+          <w:sz w:val="24"/>
+          <w:szCs w:val="24"/>
           <w:lang w:val="en-US"/>
         </w:rPr>
         <w:t>Password=</w:t>
@@ -2536,15 +2532,15 @@
       <w:pPr>
         <w:pStyle w:val="a3"/>
         <w:rPr>
-          <w:sz w:val="20"/>
-          <w:szCs w:val="20"/>
+          <w:sz w:val="24"/>
+          <w:szCs w:val="24"/>
           <w:lang w:val="en-US"/>
         </w:rPr>
       </w:pPr>
       <w:r>
         <w:rPr>
-          <w:sz w:val="20"/>
-          <w:szCs w:val="20"/>
+          <w:sz w:val="24"/>
+          <w:szCs w:val="24"/>
           <w:lang w:val="en-US"/>
         </w:rPr>
         <w:t>Persist Security Info=True;</w:t>
@@ -2554,33 +2550,35 @@
       <w:pPr>
         <w:pStyle w:val="a3"/>
         <w:rPr>
-          <w:sz w:val="20"/>
-          <w:szCs w:val="20"/>
+          <w:sz w:val="24"/>
+          <w:szCs w:val="24"/>
           <w:lang w:val="en-US"/>
         </w:rPr>
       </w:pPr>
       <w:r>
         <w:rPr>
-          <w:sz w:val="20"/>
-          <w:szCs w:val="20"/>
+          <w:sz w:val="24"/>
+          <w:szCs w:val="24"/>
           <w:lang w:val="en-US"/>
         </w:rPr>
         <w:t>User ID=</w:t>
       </w:r>
+      <w:bookmarkStart w:id="0" w:name="_GoBack"/>
+      <w:bookmarkEnd w:id="0"/>
     </w:p>
     <w:p>
       <w:pPr>
         <w:pStyle w:val="a3"/>
         <w:rPr>
-          <w:sz w:val="20"/>
-          <w:szCs w:val="20"/>
+          <w:sz w:val="24"/>
+          <w:szCs w:val="24"/>
           <w:lang w:val="en-US"/>
         </w:rPr>
       </w:pPr>
       <w:r>
         <w:rPr>
-          <w:sz w:val="20"/>
-          <w:szCs w:val="20"/>
+          <w:sz w:val="24"/>
+          <w:szCs w:val="24"/>
           <w:lang w:val="en-US"/>
         </w:rPr>
         <w:t>Initial Catalog=</w:t>
@@ -2588,8 +2586,8 @@
       <w:proofErr w:type="spellStart"/>
       <w:r>
         <w:rPr>
-          <w:sz w:val="20"/>
-          <w:szCs w:val="20"/>
+          <w:sz w:val="24"/>
+          <w:szCs w:val="24"/>
           <w:lang w:val="en-US"/>
         </w:rPr>
         <w:t>W_test</w:t>
@@ -2597,8 +2595,8 @@
       <w:proofErr w:type="spellEnd"/>
       <w:r>
         <w:rPr>
-          <w:sz w:val="20"/>
-          <w:szCs w:val="20"/>
+          <w:sz w:val="24"/>
+          <w:szCs w:val="24"/>
           <w:lang w:val="en-US"/>
         </w:rPr>
         <w:t>;</w:t>
@@ -2608,15 +2606,15 @@
       <w:pPr>
         <w:pStyle w:val="a3"/>
         <w:rPr>
-          <w:sz w:val="20"/>
-          <w:szCs w:val="20"/>
+          <w:sz w:val="24"/>
+          <w:szCs w:val="24"/>
           <w:lang w:val="en-US"/>
         </w:rPr>
       </w:pPr>
       <w:r>
         <w:rPr>
-          <w:sz w:val="20"/>
-          <w:szCs w:val="20"/>
+          <w:sz w:val="24"/>
+          <w:szCs w:val="24"/>
           <w:lang w:val="en-US"/>
         </w:rPr>
         <w:t>Data Source=SPB-SQL1202;</w:t>
@@ -2626,15 +2624,15 @@
       <w:pPr>
         <w:pStyle w:val="a3"/>
         <w:rPr>
-          <w:sz w:val="20"/>
-          <w:szCs w:val="20"/>
+          <w:sz w:val="24"/>
+          <w:szCs w:val="24"/>
           <w:lang w:val="en-US"/>
         </w:rPr>
       </w:pPr>
       <w:r>
         <w:rPr>
-          <w:sz w:val="20"/>
-          <w:szCs w:val="20"/>
+          <w:sz w:val="24"/>
+          <w:szCs w:val="24"/>
           <w:lang w:val="en-US"/>
         </w:rPr>
         <w:t>Extended Properties="</w:t>
@@ -2642,8 +2640,8 @@
       <w:proofErr w:type="spellStart"/>
       <w:r>
         <w:rPr>
-          <w:sz w:val="20"/>
-          <w:szCs w:val="20"/>
+          <w:sz w:val="24"/>
+          <w:szCs w:val="24"/>
           <w:lang w:val="en-US"/>
         </w:rPr>
         <w:t>Trusted_Connection</w:t>
@@ -2651,8 +2649,8 @@
       <w:proofErr w:type="spellEnd"/>
       <w:r>
         <w:rPr>
-          <w:sz w:val="20"/>
-          <w:szCs w:val="20"/>
+          <w:sz w:val="24"/>
+          <w:szCs w:val="24"/>
           <w:lang w:val="en-US"/>
         </w:rPr>
         <w:t>=No";</w:t>
@@ -2662,15 +2660,15 @@
       <w:pPr>
         <w:pStyle w:val="a3"/>
         <w:rPr>
-          <w:sz w:val="20"/>
-          <w:szCs w:val="20"/>
+          <w:sz w:val="24"/>
+          <w:szCs w:val="24"/>
           <w:lang w:val="en-US"/>
         </w:rPr>
       </w:pPr>
       <w:r>
         <w:rPr>
-          <w:sz w:val="20"/>
-          <w:szCs w:val="20"/>
+          <w:sz w:val="24"/>
+          <w:szCs w:val="24"/>
           <w:lang w:val="en-US"/>
         </w:rPr>
         <w:t>Use Procedure for Prepare=1;</w:t>
@@ -2680,15 +2678,15 @@
       <w:pPr>
         <w:pStyle w:val="a3"/>
         <w:rPr>
-          <w:sz w:val="20"/>
-          <w:szCs w:val="20"/>
+          <w:sz w:val="24"/>
+          <w:szCs w:val="24"/>
           <w:lang w:val="en-US"/>
         </w:rPr>
       </w:pPr>
       <w:r>
         <w:rPr>
-          <w:sz w:val="20"/>
-          <w:szCs w:val="20"/>
+          <w:sz w:val="24"/>
+          <w:szCs w:val="24"/>
           <w:lang w:val="en-US"/>
         </w:rPr>
         <w:t>Auto Translate=True;</w:t>
@@ -2698,15 +2696,15 @@
       <w:pPr>
         <w:pStyle w:val="a3"/>
         <w:rPr>
-          <w:sz w:val="20"/>
-          <w:szCs w:val="20"/>
+          <w:sz w:val="24"/>
+          <w:szCs w:val="24"/>
           <w:lang w:val="en-US"/>
         </w:rPr>
       </w:pPr>
       <w:r>
         <w:rPr>
-          <w:sz w:val="20"/>
-          <w:szCs w:val="20"/>
+          <w:sz w:val="24"/>
+          <w:szCs w:val="24"/>
           <w:lang w:val="en-US"/>
         </w:rPr>
         <w:t>Packet Size=4096;</w:t>
@@ -2716,15 +2714,15 @@
       <w:pPr>
         <w:pStyle w:val="a3"/>
         <w:rPr>
-          <w:sz w:val="20"/>
-          <w:szCs w:val="20"/>
+          <w:sz w:val="24"/>
+          <w:szCs w:val="24"/>
           <w:lang w:val="en-US"/>
         </w:rPr>
       </w:pPr>
       <w:r>
         <w:rPr>
-          <w:sz w:val="20"/>
-          <w:szCs w:val="20"/>
+          <w:sz w:val="24"/>
+          <w:szCs w:val="24"/>
           <w:lang w:val="en-US"/>
         </w:rPr>
         <w:t>Workstation ID=SZ4993;</w:t>
@@ -2734,15 +2732,15 @@
       <w:pPr>
         <w:pStyle w:val="a3"/>
         <w:rPr>
-          <w:sz w:val="20"/>
-          <w:szCs w:val="20"/>
+          <w:sz w:val="24"/>
+          <w:szCs w:val="24"/>
           <w:lang w:val="en-US"/>
         </w:rPr>
       </w:pPr>
       <w:r>
         <w:rPr>
-          <w:sz w:val="20"/>
-          <w:szCs w:val="20"/>
+          <w:sz w:val="24"/>
+          <w:szCs w:val="24"/>
           <w:lang w:val="en-US"/>
         </w:rPr>
         <w:t>Use Encryption for Data=False;</w:t>
@@ -2752,15 +2750,15 @@
       <w:pPr>
         <w:pStyle w:val="a3"/>
         <w:rPr>
-          <w:sz w:val="20"/>
-          <w:szCs w:val="20"/>
+          <w:sz w:val="24"/>
+          <w:szCs w:val="24"/>
           <w:lang w:val="en-US"/>
         </w:rPr>
       </w:pPr>
       <w:r>
         <w:rPr>
-          <w:sz w:val="20"/>
-          <w:szCs w:val="20"/>
+          <w:sz w:val="24"/>
+          <w:szCs w:val="24"/>
           <w:lang w:val="en-US"/>
         </w:rPr>
         <w:t>Tag with column collation when possible=False;</w:t>
@@ -2775,8 +2773,16 @@
           <w:lang w:val="en-US"/>
         </w:rPr>
       </w:pPr>
-      <w:bookmarkStart w:id="0" w:name="_GoBack"/>
-      <w:bookmarkEnd w:id="0"/>
+    </w:p>
+    <w:p>
+      <w:pPr>
+        <w:pStyle w:val="a3"/>
+        <w:rPr>
+          <w:sz w:val="20"/>
+          <w:szCs w:val="20"/>
+          <w:lang w:val="en-US"/>
+        </w:rPr>
+      </w:pPr>
     </w:p>
     <w:p>
       <w:pPr>
